--- a/A19 Ex01 Vova 321924466 Anton 321829707.docx
+++ b/A19 Ex01 Vova 321924466 Anton 321829707.docx
@@ -50,25 +50,7 @@
           <w:szCs w:val="24"/>
           <w:lang w:val="en-US"/>
         </w:rPr>
-        <w:t xml:space="preserve">This application provides the user with basic Facebook experience, like been </w:t>
-      </w:r>
-      <w:proofErr w:type="spellStart"/>
-      <w:r>
-        <w:rPr>
-          <w:sz w:val="24"/>
-          <w:szCs w:val="24"/>
-          <w:lang w:val="en-US"/>
-        </w:rPr>
-        <w:t>enable</w:t>
-      </w:r>
-      <w:proofErr w:type="spellEnd"/>
-      <w:r>
-        <w:rPr>
-          <w:sz w:val="24"/>
-          <w:szCs w:val="24"/>
-          <w:lang w:val="en-US"/>
-        </w:rPr>
-        <w:t xml:space="preserve"> to post or see friends who also using this application. The program saves as well </w:t>
+        <w:t xml:space="preserve">This application provides the user with basic Facebook experience, like been enable to post or see friends who also using this application. The program saves as well </w:t>
       </w:r>
       <w:r>
         <w:rPr>
@@ -145,7 +127,23 @@
           <w:szCs w:val="24"/>
           <w:lang w:val="en-US"/>
         </w:rPr>
-        <w:t xml:space="preserve">From a list of friends, who are also using this application, pick randomly one friend and see 10 pages that this friend likes. The pages are provided as a grid </w:t>
+        <w:t xml:space="preserve">From a list of friends, who are also using this application, pick randomly one friend and see 10 pages that this friend likes. The pages are </w:t>
+      </w:r>
+      <w:r>
+        <w:rPr>
+          <w:sz w:val="24"/>
+          <w:szCs w:val="24"/>
+          <w:lang w:val="en-US"/>
+        </w:rPr>
+        <w:t>shown</w:t>
+      </w:r>
+      <w:r>
+        <w:rPr>
+          <w:sz w:val="24"/>
+          <w:szCs w:val="24"/>
+          <w:lang w:val="en-US"/>
+        </w:rPr>
+        <w:t xml:space="preserve"> as a grid </w:t>
       </w:r>
       <w:r>
         <w:rPr>
@@ -619,6 +617,48 @@
     </w:p>
     <w:p>
       <w:pPr>
+        <w:jc w:val="center"/>
+        <w:rPr>
+          <w:i/>
+          <w:iCs/>
+          <w:sz w:val="28"/>
+          <w:szCs w:val="28"/>
+          <w:lang w:val="en-US"/>
+        </w:rPr>
+      </w:pPr>
+    </w:p>
+    <w:p>
+      <w:pPr>
+        <w:rPr>
+          <w:sz w:val="28"/>
+          <w:szCs w:val="28"/>
+          <w:lang w:val="en-US"/>
+        </w:rPr>
+      </w:pPr>
+    </w:p>
+    <w:p>
+      <w:pPr>
+        <w:rPr>
+          <w:sz w:val="28"/>
+          <w:szCs w:val="28"/>
+          <w:lang w:val="en-US"/>
+        </w:rPr>
+      </w:pPr>
+      <w:r>
+        <w:rPr>
+          <w:b/>
+          <w:bCs/>
+          <w:sz w:val="28"/>
+          <w:szCs w:val="28"/>
+          <w:u w:val="single"/>
+          <w:lang w:val="en-US"/>
+        </w:rPr>
+        <w:t>Class diagram:</w:t>
+      </w:r>
+    </w:p>
+    <w:p>
+      <w:pPr>
+        <w:jc w:val="center"/>
         <w:rPr>
           <w:sz w:val="28"/>
           <w:szCs w:val="28"/>

--- a/A19 Ex01 Vova 321924466 Anton 321829707.docx
+++ b/A19 Ex01 Vova 321924466 Anton 321829707.docx
@@ -602,6 +602,186 @@
           <w:lang w:val="en-US"/>
         </w:rPr>
       </w:pPr>
+    </w:p>
+    <w:p>
+      <w:pPr>
+        <w:jc w:val="center"/>
+        <w:rPr>
+          <w:i/>
+          <w:iCs/>
+          <w:sz w:val="28"/>
+          <w:szCs w:val="28"/>
+          <w:lang w:val="en-US"/>
+        </w:rPr>
+      </w:pPr>
+    </w:p>
+    <w:p>
+      <w:pPr>
+        <w:jc w:val="center"/>
+        <w:rPr>
+          <w:i/>
+          <w:iCs/>
+          <w:sz w:val="28"/>
+          <w:szCs w:val="28"/>
+          <w:lang w:val="en-US"/>
+        </w:rPr>
+      </w:pPr>
+    </w:p>
+    <w:p>
+      <w:pPr>
+        <w:jc w:val="center"/>
+        <w:rPr>
+          <w:i/>
+          <w:iCs/>
+          <w:sz w:val="28"/>
+          <w:szCs w:val="28"/>
+          <w:lang w:val="en-US"/>
+        </w:rPr>
+      </w:pPr>
+    </w:p>
+    <w:p>
+      <w:pPr>
+        <w:jc w:val="center"/>
+        <w:rPr>
+          <w:i/>
+          <w:iCs/>
+          <w:sz w:val="28"/>
+          <w:szCs w:val="28"/>
+          <w:lang w:val="en-US"/>
+        </w:rPr>
+      </w:pPr>
+    </w:p>
+    <w:p>
+      <w:pPr>
+        <w:jc w:val="center"/>
+        <w:rPr>
+          <w:i/>
+          <w:iCs/>
+          <w:sz w:val="28"/>
+          <w:szCs w:val="28"/>
+          <w:lang w:val="en-US"/>
+        </w:rPr>
+      </w:pPr>
+    </w:p>
+    <w:p>
+      <w:pPr>
+        <w:jc w:val="center"/>
+        <w:rPr>
+          <w:i/>
+          <w:iCs/>
+          <w:sz w:val="28"/>
+          <w:szCs w:val="28"/>
+          <w:lang w:val="en-US"/>
+        </w:rPr>
+      </w:pPr>
+    </w:p>
+    <w:p>
+      <w:pPr>
+        <w:jc w:val="center"/>
+        <w:rPr>
+          <w:i/>
+          <w:iCs/>
+          <w:sz w:val="28"/>
+          <w:szCs w:val="28"/>
+          <w:lang w:val="en-US"/>
+        </w:rPr>
+      </w:pPr>
+    </w:p>
+    <w:p>
+      <w:pPr>
+        <w:jc w:val="center"/>
+        <w:rPr>
+          <w:i/>
+          <w:iCs/>
+          <w:sz w:val="28"/>
+          <w:szCs w:val="28"/>
+          <w:lang w:val="en-US"/>
+        </w:rPr>
+      </w:pPr>
+    </w:p>
+    <w:p>
+      <w:pPr>
+        <w:jc w:val="center"/>
+        <w:rPr>
+          <w:i/>
+          <w:iCs/>
+          <w:sz w:val="28"/>
+          <w:szCs w:val="28"/>
+          <w:lang w:val="en-US"/>
+        </w:rPr>
+      </w:pPr>
+    </w:p>
+    <w:p>
+      <w:pPr>
+        <w:jc w:val="center"/>
+        <w:rPr>
+          <w:i/>
+          <w:iCs/>
+          <w:sz w:val="28"/>
+          <w:szCs w:val="28"/>
+          <w:lang w:val="en-US"/>
+        </w:rPr>
+      </w:pPr>
+    </w:p>
+    <w:p>
+      <w:pPr>
+        <w:jc w:val="center"/>
+        <w:rPr>
+          <w:i/>
+          <w:iCs/>
+          <w:sz w:val="28"/>
+          <w:szCs w:val="28"/>
+          <w:lang w:val="en-US"/>
+        </w:rPr>
+      </w:pPr>
+    </w:p>
+    <w:p>
+      <w:pPr>
+        <w:jc w:val="center"/>
+        <w:rPr>
+          <w:i/>
+          <w:iCs/>
+          <w:sz w:val="28"/>
+          <w:szCs w:val="28"/>
+          <w:lang w:val="en-US"/>
+        </w:rPr>
+      </w:pPr>
+    </w:p>
+    <w:p>
+      <w:pPr>
+        <w:jc w:val="center"/>
+        <w:rPr>
+          <w:i/>
+          <w:iCs/>
+          <w:sz w:val="28"/>
+          <w:szCs w:val="28"/>
+          <w:lang w:val="en-US"/>
+        </w:rPr>
+      </w:pPr>
+    </w:p>
+    <w:p>
+      <w:pPr>
+        <w:jc w:val="center"/>
+        <w:rPr>
+          <w:i/>
+          <w:iCs/>
+          <w:sz w:val="28"/>
+          <w:szCs w:val="28"/>
+          <w:lang w:val="en-US"/>
+        </w:rPr>
+      </w:pPr>
+    </w:p>
+    <w:p>
+      <w:pPr>
+        <w:jc w:val="center"/>
+        <w:rPr>
+          <w:i/>
+          <w:iCs/>
+          <w:sz w:val="28"/>
+          <w:szCs w:val="28"/>
+          <w:lang w:val="en-US"/>
+        </w:rPr>
+      </w:pPr>
       <w:proofErr w:type="spellStart"/>
       <w:r>
         <w:rPr>
@@ -611,6 +791,7 @@
           <w:szCs w:val="28"/>
           <w:lang w:val="en-US"/>
         </w:rPr>
+        <w:lastRenderedPageBreak/>
         <w:t>FriendsByRequest</w:t>
       </w:r>
       <w:proofErr w:type="spellEnd"/>
@@ -619,132 +800,167 @@
       <w:pPr>
         <w:jc w:val="center"/>
         <w:rPr>
-          <w:i/>
-          <w:iCs/>
-          <w:sz w:val="28"/>
-          <w:szCs w:val="28"/>
-          <w:lang w:val="en-US"/>
-        </w:rPr>
-      </w:pPr>
-    </w:p>
-    <w:p>
-      <w:pPr>
-        <w:rPr>
-          <w:sz w:val="28"/>
-          <w:szCs w:val="28"/>
-          <w:lang w:val="en-US"/>
-        </w:rPr>
-      </w:pPr>
-    </w:p>
-    <w:p>
-      <w:pPr>
-        <w:rPr>
-          <w:sz w:val="28"/>
-          <w:szCs w:val="28"/>
-          <w:lang w:val="en-US"/>
-        </w:rPr>
-      </w:pPr>
-    </w:p>
-    <w:p>
-      <w:pPr>
-        <w:rPr>
-          <w:sz w:val="28"/>
-          <w:szCs w:val="28"/>
-          <w:lang w:val="en-US"/>
-        </w:rPr>
-      </w:pPr>
-    </w:p>
-    <w:p>
-      <w:pPr>
-        <w:rPr>
-          <w:sz w:val="28"/>
-          <w:szCs w:val="28"/>
-          <w:lang w:val="en-US"/>
-        </w:rPr>
-      </w:pPr>
-    </w:p>
-    <w:p>
-      <w:pPr>
-        <w:rPr>
-          <w:sz w:val="28"/>
-          <w:szCs w:val="28"/>
-          <w:lang w:val="en-US"/>
-        </w:rPr>
-      </w:pPr>
-    </w:p>
-    <w:p>
-      <w:pPr>
-        <w:rPr>
-          <w:sz w:val="28"/>
-          <w:szCs w:val="28"/>
-          <w:lang w:val="en-US"/>
-        </w:rPr>
-      </w:pPr>
-    </w:p>
-    <w:p>
-      <w:pPr>
-        <w:rPr>
-          <w:sz w:val="28"/>
-          <w:szCs w:val="28"/>
-          <w:lang w:val="en-US"/>
-        </w:rPr>
-      </w:pPr>
-    </w:p>
-    <w:p>
-      <w:pPr>
-        <w:rPr>
-          <w:sz w:val="28"/>
-          <w:szCs w:val="28"/>
-          <w:lang w:val="en-US"/>
-        </w:rPr>
-      </w:pPr>
-    </w:p>
-    <w:p>
-      <w:pPr>
-        <w:rPr>
-          <w:sz w:val="28"/>
-          <w:szCs w:val="28"/>
-          <w:lang w:val="en-US"/>
-        </w:rPr>
-      </w:pPr>
-    </w:p>
-    <w:p>
-      <w:pPr>
-        <w:rPr>
-          <w:sz w:val="28"/>
-          <w:szCs w:val="28"/>
-          <w:lang w:val="en-US"/>
-        </w:rPr>
-      </w:pPr>
-    </w:p>
-    <w:p>
-      <w:pPr>
-        <w:rPr>
-          <w:sz w:val="28"/>
-          <w:szCs w:val="28"/>
-          <w:lang w:val="en-US"/>
-        </w:rPr>
-      </w:pPr>
-    </w:p>
-    <w:p>
-      <w:pPr>
-        <w:rPr>
-          <w:sz w:val="28"/>
-          <w:szCs w:val="28"/>
-          <w:lang w:val="en-US"/>
-        </w:rPr>
-      </w:pPr>
-    </w:p>
-    <w:p>
-      <w:pPr>
-        <w:rPr>
-          <w:sz w:val="28"/>
-          <w:szCs w:val="28"/>
-          <w:lang w:val="en-US"/>
-        </w:rPr>
-      </w:pPr>
-      <w:bookmarkStart w:id="0" w:name="_GoBack"/>
-      <w:bookmarkEnd w:id="0"/>
+          <w:sz w:val="28"/>
+          <w:szCs w:val="28"/>
+          <w:lang w:val="en-US"/>
+        </w:rPr>
+      </w:pPr>
+      <w:r>
+        <w:rPr>
+          <w:noProof/>
+          <w:sz w:val="28"/>
+          <w:szCs w:val="28"/>
+          <w:lang w:eastAsia="ru-RU"/>
+        </w:rPr>
+        <w:drawing>
+          <wp:inline distT="0" distB="0" distL="0" distR="0">
+            <wp:extent cx="3990975" cy="5324475"/>
+            <wp:effectExtent l="0" t="0" r="9525" b="9525"/>
+            <wp:docPr id="4" name="Рисунок 4"/>
+            <wp:cNvGraphicFramePr>
+              <a:graphicFrameLocks xmlns:a="http://schemas.openxmlformats.org/drawingml/2006/main" noChangeAspect="1"/>
+            </wp:cNvGraphicFramePr>
+            <a:graphic xmlns:a="http://schemas.openxmlformats.org/drawingml/2006/main">
+              <a:graphicData uri="http://schemas.openxmlformats.org/drawingml/2006/picture">
+                <pic:pic xmlns:pic="http://schemas.openxmlformats.org/drawingml/2006/picture">
+                  <pic:nvPicPr>
+                    <pic:cNvPr id="0" name="Picture 1"/>
+                    <pic:cNvPicPr>
+                      <a:picLocks noChangeAspect="1" noChangeArrowheads="1"/>
+                    </pic:cNvPicPr>
+                  </pic:nvPicPr>
+                  <pic:blipFill>
+                    <a:blip r:embed="rId6">
+                      <a:extLst>
+                        <a:ext uri="{28A0092B-C50C-407E-A947-70E740481C1C}">
+                          <a14:useLocalDpi xmlns:a14="http://schemas.microsoft.com/office/drawing/2010/main" val="0"/>
+                        </a:ext>
+                      </a:extLst>
+                    </a:blip>
+                    <a:srcRect/>
+                    <a:stretch>
+                      <a:fillRect/>
+                    </a:stretch>
+                  </pic:blipFill>
+                  <pic:spPr bwMode="auto">
+                    <a:xfrm>
+                      <a:off x="0" y="0"/>
+                      <a:ext cx="3990975" cy="5324475"/>
+                    </a:xfrm>
+                    <a:prstGeom prst="rect">
+                      <a:avLst/>
+                    </a:prstGeom>
+                    <a:noFill/>
+                    <a:ln>
+                      <a:noFill/>
+                    </a:ln>
+                  </pic:spPr>
+                </pic:pic>
+              </a:graphicData>
+            </a:graphic>
+          </wp:inline>
+        </w:drawing>
+      </w:r>
+    </w:p>
+    <w:p>
+      <w:pPr>
+        <w:jc w:val="center"/>
+        <w:rPr>
+          <w:sz w:val="28"/>
+          <w:szCs w:val="28"/>
+          <w:lang w:val="en-US"/>
+        </w:rPr>
+      </w:pPr>
+    </w:p>
+    <w:p>
+      <w:pPr>
+        <w:jc w:val="center"/>
+        <w:rPr>
+          <w:sz w:val="28"/>
+          <w:szCs w:val="28"/>
+          <w:lang w:val="en-US"/>
+        </w:rPr>
+      </w:pPr>
+    </w:p>
+    <w:p>
+      <w:pPr>
+        <w:jc w:val="center"/>
+        <w:rPr>
+          <w:sz w:val="28"/>
+          <w:szCs w:val="28"/>
+          <w:lang w:val="en-US"/>
+        </w:rPr>
+      </w:pPr>
+    </w:p>
+    <w:p>
+      <w:pPr>
+        <w:jc w:val="center"/>
+        <w:rPr>
+          <w:sz w:val="28"/>
+          <w:szCs w:val="28"/>
+          <w:lang w:val="en-US"/>
+        </w:rPr>
+      </w:pPr>
+    </w:p>
+    <w:p>
+      <w:pPr>
+        <w:jc w:val="center"/>
+        <w:rPr>
+          <w:sz w:val="28"/>
+          <w:szCs w:val="28"/>
+          <w:lang w:val="en-US"/>
+        </w:rPr>
+      </w:pPr>
+    </w:p>
+    <w:p>
+      <w:pPr>
+        <w:jc w:val="center"/>
+        <w:rPr>
+          <w:sz w:val="28"/>
+          <w:szCs w:val="28"/>
+          <w:lang w:val="en-US"/>
+        </w:rPr>
+      </w:pPr>
+    </w:p>
+    <w:p>
+      <w:pPr>
+        <w:jc w:val="center"/>
+        <w:rPr>
+          <w:sz w:val="28"/>
+          <w:szCs w:val="28"/>
+          <w:lang w:val="en-US"/>
+        </w:rPr>
+      </w:pPr>
+    </w:p>
+    <w:p>
+      <w:pPr>
+        <w:jc w:val="center"/>
+        <w:rPr>
+          <w:sz w:val="28"/>
+          <w:szCs w:val="28"/>
+          <w:lang w:val="en-US"/>
+        </w:rPr>
+      </w:pPr>
+    </w:p>
+    <w:p>
+      <w:pPr>
+        <w:jc w:val="center"/>
+        <w:rPr>
+          <w:sz w:val="28"/>
+          <w:szCs w:val="28"/>
+          <w:lang w:val="en-US"/>
+        </w:rPr>
+      </w:pPr>
+    </w:p>
+    <w:p>
+      <w:pPr>
+        <w:jc w:val="center"/>
+        <w:rPr>
+          <w:sz w:val="28"/>
+          <w:szCs w:val="28"/>
+          <w:lang w:val="en-US"/>
+        </w:rPr>
+      </w:pPr>
     </w:p>
     <w:p>
       <w:pPr>
@@ -802,7 +1018,7 @@
                     </pic:cNvPicPr>
                   </pic:nvPicPr>
                   <pic:blipFill>
-                    <a:blip r:embed="rId6">
+                    <a:blip r:embed="rId7">
                       <a:extLst>
                         <a:ext uri="{28A0092B-C50C-407E-A947-70E740481C1C}">
                           <a14:useLocalDpi xmlns:a14="http://schemas.microsoft.com/office/drawing/2010/main" val="0"/>
@@ -833,6 +1049,8 @@
           </wp:inline>
         </w:drawing>
       </w:r>
+      <w:bookmarkStart w:id="0" w:name="_GoBack"/>
+      <w:bookmarkEnd w:id="0"/>
     </w:p>
     <w:sectPr>
       <w:pgSz w:w="11906" w:h="16838"/>
